--- a/Homeworks/13-ETL-Project/DrLMinuteClinic_Report.docx
+++ b/Homeworks/13-ETL-Project/DrLMinuteClinic_Report.docx
@@ -259,6 +259,12 @@
     </w:p>
     <w:sdt>
       <w:sdtPr>
+        <w:rPr>
+          <w:rFonts w:asciiTheme="minorHAnsi" w:eastAsiaTheme="minorHAnsi" w:hAnsiTheme="minorHAnsi" w:cstheme="minorBidi"/>
+          <w:color w:val="auto"/>
+          <w:sz w:val="22"/>
+          <w:szCs w:val="22"/>
+        </w:rPr>
         <w:id w:val="-847706329"/>
         <w:docPartObj>
           <w:docPartGallery w:val="Table of Contents"/>
@@ -267,13 +273,9 @@
       </w:sdtPr>
       <w:sdtEndPr>
         <w:rPr>
-          <w:rFonts w:asciiTheme="minorHAnsi" w:eastAsiaTheme="minorHAnsi" w:hAnsiTheme="minorHAnsi" w:cstheme="minorBidi"/>
           <w:b/>
           <w:bCs/>
           <w:noProof/>
-          <w:color w:val="auto"/>
-          <w:sz w:val="22"/>
-          <w:szCs w:val="22"/>
         </w:rPr>
       </w:sdtEndPr>
       <w:sdtContent>
@@ -288,7 +290,15 @@
             <w:rPr>
               <w:color w:val="BB410B"/>
             </w:rPr>
-            <w:t>Contents</w:t>
+            <w:t>Cont</w:t>
+          </w:r>
+          <w:bookmarkStart w:id="0" w:name="_GoBack"/>
+          <w:bookmarkEnd w:id="0"/>
+          <w:r>
+            <w:rPr>
+              <w:color w:val="BB410B"/>
+            </w:rPr>
+            <w:t>ents</w:t>
           </w:r>
         </w:p>
         <w:p>
@@ -311,10 +321,12 @@
           <w:r>
             <w:fldChar w:fldCharType="separate"/>
           </w:r>
-          <w:hyperlink w:anchor="_Toc18604850" w:history="1">
+          <w:hyperlink w:anchor="_Toc19209232" w:history="1">
             <w:r>
               <w:rPr>
                 <w:rStyle w:val="Hyperlink"/>
+                <w:b/>
+                <w:bCs/>
                 <w:noProof/>
               </w:rPr>
               <w:t>1.0 Introduction</w:t>
@@ -338,7 +350,7 @@
                 <w:noProof/>
                 <w:webHidden/>
               </w:rPr>
-              <w:instrText xml:space="preserve"> PAGEREF _Toc18604850 \h </w:instrText>
+              <w:instrText xml:space="preserve"> PAGEREF _Toc19209232 \h </w:instrText>
             </w:r>
             <w:r>
               <w:rPr>
@@ -381,7 +393,7 @@
               <w:noProof/>
             </w:rPr>
           </w:pPr>
-          <w:hyperlink w:anchor="_Toc18604851" w:history="1">
+          <w:hyperlink w:anchor="_Toc19209233" w:history="1">
             <w:r>
               <w:rPr>
                 <w:rStyle w:val="Hyperlink"/>
@@ -422,7 +434,7 @@
                 <w:noProof/>
                 <w:webHidden/>
               </w:rPr>
-              <w:instrText xml:space="preserve"> PAGEREF _Toc18604851 \h </w:instrText>
+              <w:instrText xml:space="preserve"> PAGEREF _Toc19209233 \h </w:instrText>
             </w:r>
             <w:r>
               <w:rPr>
@@ -465,7 +477,7 @@
               <w:noProof/>
             </w:rPr>
           </w:pPr>
-          <w:hyperlink w:anchor="_Toc18604852" w:history="1">
+          <w:hyperlink w:anchor="_Toc19209234" w:history="1">
             <w:r>
               <w:rPr>
                 <w:rStyle w:val="Hyperlink"/>
@@ -506,7 +518,7 @@
                 <w:noProof/>
                 <w:webHidden/>
               </w:rPr>
-              <w:instrText xml:space="preserve"> PAGEREF _Toc18604852 \h </w:instrText>
+              <w:instrText xml:space="preserve"> PAGEREF _Toc19209234 \h </w:instrText>
             </w:r>
             <w:r>
               <w:rPr>
@@ -549,7 +561,7 @@
               <w:noProof/>
             </w:rPr>
           </w:pPr>
-          <w:hyperlink w:anchor="_Toc18604853" w:history="1">
+          <w:hyperlink w:anchor="_Toc19209235" w:history="1">
             <w:r>
               <w:rPr>
                 <w:rStyle w:val="Hyperlink"/>
@@ -590,7 +602,7 @@
                 <w:noProof/>
                 <w:webHidden/>
               </w:rPr>
-              <w:instrText xml:space="preserve"> PAGEREF _Toc18604853 \h </w:instrText>
+              <w:instrText xml:space="preserve"> PAGEREF _Toc19209235 \h </w:instrText>
             </w:r>
             <w:r>
               <w:rPr>
@@ -611,6 +623,715 @@
                 <w:webHidden/>
               </w:rPr>
               <w:t>3</w:t>
+            </w:r>
+            <w:r>
+              <w:rPr>
+                <w:noProof/>
+                <w:webHidden/>
+              </w:rPr>
+              <w:fldChar w:fldCharType="end"/>
+            </w:r>
+          </w:hyperlink>
+        </w:p>
+        <w:p>
+          <w:pPr>
+            <w:pStyle w:val="TOC2"/>
+            <w:tabs>
+              <w:tab w:val="left" w:pos="880"/>
+              <w:tab w:val="right" w:leader="dot" w:pos="9350"/>
+            </w:tabs>
+            <w:rPr>
+              <w:rFonts w:eastAsiaTheme="minorEastAsia"/>
+              <w:noProof/>
+            </w:rPr>
+          </w:pPr>
+          <w:hyperlink w:anchor="_Toc19209236" w:history="1">
+            <w:r>
+              <w:rPr>
+                <w:rStyle w:val="Hyperlink"/>
+                <w:noProof/>
+              </w:rPr>
+              <w:t>1.4</w:t>
+            </w:r>
+            <w:r>
+              <w:rPr>
+                <w:rFonts w:eastAsiaTheme="minorEastAsia"/>
+                <w:noProof/>
+              </w:rPr>
+              <w:tab/>
+            </w:r>
+            <w:r>
+              <w:rPr>
+                <w:rStyle w:val="Hyperlink"/>
+                <w:noProof/>
+              </w:rPr>
+              <w:t>Definitions, Acronyms and Abbreviations</w:t>
+            </w:r>
+            <w:r>
+              <w:rPr>
+                <w:noProof/>
+                <w:webHidden/>
+              </w:rPr>
+              <w:tab/>
+            </w:r>
+            <w:r>
+              <w:rPr>
+                <w:noProof/>
+                <w:webHidden/>
+              </w:rPr>
+              <w:fldChar w:fldCharType="begin"/>
+            </w:r>
+            <w:r>
+              <w:rPr>
+                <w:noProof/>
+                <w:webHidden/>
+              </w:rPr>
+              <w:instrText xml:space="preserve"> PAGEREF _Toc19209236 \h </w:instrText>
+            </w:r>
+            <w:r>
+              <w:rPr>
+                <w:noProof/>
+                <w:webHidden/>
+              </w:rPr>
+            </w:r>
+            <w:r>
+              <w:rPr>
+                <w:noProof/>
+                <w:webHidden/>
+              </w:rPr>
+              <w:fldChar w:fldCharType="separate"/>
+            </w:r>
+            <w:r>
+              <w:rPr>
+                <w:noProof/>
+                <w:webHidden/>
+              </w:rPr>
+              <w:t>4</w:t>
+            </w:r>
+            <w:r>
+              <w:rPr>
+                <w:noProof/>
+                <w:webHidden/>
+              </w:rPr>
+              <w:fldChar w:fldCharType="end"/>
+            </w:r>
+          </w:hyperlink>
+        </w:p>
+        <w:p>
+          <w:pPr>
+            <w:pStyle w:val="TOC1"/>
+            <w:tabs>
+              <w:tab w:val="right" w:leader="dot" w:pos="9350"/>
+            </w:tabs>
+            <w:rPr>
+              <w:rFonts w:eastAsiaTheme="minorEastAsia"/>
+              <w:noProof/>
+            </w:rPr>
+          </w:pPr>
+          <w:hyperlink w:anchor="_Toc19209237" w:history="1">
+            <w:r>
+              <w:rPr>
+                <w:rStyle w:val="Hyperlink"/>
+                <w:b/>
+                <w:bCs/>
+                <w:noProof/>
+              </w:rPr>
+              <w:t>2.0 ETL Details</w:t>
+            </w:r>
+            <w:r>
+              <w:rPr>
+                <w:noProof/>
+                <w:webHidden/>
+              </w:rPr>
+              <w:tab/>
+            </w:r>
+            <w:r>
+              <w:rPr>
+                <w:noProof/>
+                <w:webHidden/>
+              </w:rPr>
+              <w:fldChar w:fldCharType="begin"/>
+            </w:r>
+            <w:r>
+              <w:rPr>
+                <w:noProof/>
+                <w:webHidden/>
+              </w:rPr>
+              <w:instrText xml:space="preserve"> PAGEREF _Toc19209237 \h </w:instrText>
+            </w:r>
+            <w:r>
+              <w:rPr>
+                <w:noProof/>
+                <w:webHidden/>
+              </w:rPr>
+            </w:r>
+            <w:r>
+              <w:rPr>
+                <w:noProof/>
+                <w:webHidden/>
+              </w:rPr>
+              <w:fldChar w:fldCharType="separate"/>
+            </w:r>
+            <w:r>
+              <w:rPr>
+                <w:noProof/>
+                <w:webHidden/>
+              </w:rPr>
+              <w:t>4</w:t>
+            </w:r>
+            <w:r>
+              <w:rPr>
+                <w:noProof/>
+                <w:webHidden/>
+              </w:rPr>
+              <w:fldChar w:fldCharType="end"/>
+            </w:r>
+          </w:hyperlink>
+        </w:p>
+        <w:p>
+          <w:pPr>
+            <w:pStyle w:val="TOC2"/>
+            <w:tabs>
+              <w:tab w:val="right" w:leader="dot" w:pos="9350"/>
+            </w:tabs>
+            <w:rPr>
+              <w:rFonts w:eastAsiaTheme="minorEastAsia"/>
+              <w:noProof/>
+            </w:rPr>
+          </w:pPr>
+          <w:hyperlink w:anchor="_Toc19209238" w:history="1">
+            <w:r>
+              <w:rPr>
+                <w:rStyle w:val="Hyperlink"/>
+                <w:noProof/>
+              </w:rPr>
+              <w:t>2.1 Data Import/Extract Sources and Method</w:t>
+            </w:r>
+            <w:r>
+              <w:rPr>
+                <w:noProof/>
+                <w:webHidden/>
+              </w:rPr>
+              <w:tab/>
+            </w:r>
+            <w:r>
+              <w:rPr>
+                <w:noProof/>
+                <w:webHidden/>
+              </w:rPr>
+              <w:fldChar w:fldCharType="begin"/>
+            </w:r>
+            <w:r>
+              <w:rPr>
+                <w:noProof/>
+                <w:webHidden/>
+              </w:rPr>
+              <w:instrText xml:space="preserve"> PAGEREF _Toc19209238 \h </w:instrText>
+            </w:r>
+            <w:r>
+              <w:rPr>
+                <w:noProof/>
+                <w:webHidden/>
+              </w:rPr>
+            </w:r>
+            <w:r>
+              <w:rPr>
+                <w:noProof/>
+                <w:webHidden/>
+              </w:rPr>
+              <w:fldChar w:fldCharType="separate"/>
+            </w:r>
+            <w:r>
+              <w:rPr>
+                <w:noProof/>
+                <w:webHidden/>
+              </w:rPr>
+              <w:t>4</w:t>
+            </w:r>
+            <w:r>
+              <w:rPr>
+                <w:noProof/>
+                <w:webHidden/>
+              </w:rPr>
+              <w:fldChar w:fldCharType="end"/>
+            </w:r>
+          </w:hyperlink>
+        </w:p>
+        <w:p>
+          <w:pPr>
+            <w:pStyle w:val="TOC2"/>
+            <w:tabs>
+              <w:tab w:val="right" w:leader="dot" w:pos="9350"/>
+            </w:tabs>
+            <w:rPr>
+              <w:rFonts w:eastAsiaTheme="minorEastAsia"/>
+              <w:noProof/>
+            </w:rPr>
+          </w:pPr>
+          <w:hyperlink w:anchor="_Toc19209239" w:history="1">
+            <w:r>
+              <w:rPr>
+                <w:rStyle w:val="Hyperlink"/>
+                <w:noProof/>
+              </w:rPr>
+              <w:t>2.2 Data Acquisition</w:t>
+            </w:r>
+            <w:r>
+              <w:rPr>
+                <w:noProof/>
+                <w:webHidden/>
+              </w:rPr>
+              <w:tab/>
+            </w:r>
+            <w:r>
+              <w:rPr>
+                <w:noProof/>
+                <w:webHidden/>
+              </w:rPr>
+              <w:fldChar w:fldCharType="begin"/>
+            </w:r>
+            <w:r>
+              <w:rPr>
+                <w:noProof/>
+                <w:webHidden/>
+              </w:rPr>
+              <w:instrText xml:space="preserve"> PAGEREF _Toc19209239 \h </w:instrText>
+            </w:r>
+            <w:r>
+              <w:rPr>
+                <w:noProof/>
+                <w:webHidden/>
+              </w:rPr>
+            </w:r>
+            <w:r>
+              <w:rPr>
+                <w:noProof/>
+                <w:webHidden/>
+              </w:rPr>
+              <w:fldChar w:fldCharType="separate"/>
+            </w:r>
+            <w:r>
+              <w:rPr>
+                <w:noProof/>
+                <w:webHidden/>
+              </w:rPr>
+              <w:t>5</w:t>
+            </w:r>
+            <w:r>
+              <w:rPr>
+                <w:noProof/>
+                <w:webHidden/>
+              </w:rPr>
+              <w:fldChar w:fldCharType="end"/>
+            </w:r>
+          </w:hyperlink>
+        </w:p>
+        <w:p>
+          <w:pPr>
+            <w:pStyle w:val="TOC2"/>
+            <w:tabs>
+              <w:tab w:val="right" w:leader="dot" w:pos="9350"/>
+            </w:tabs>
+            <w:rPr>
+              <w:rFonts w:eastAsiaTheme="minorEastAsia"/>
+              <w:noProof/>
+            </w:rPr>
+          </w:pPr>
+          <w:hyperlink w:anchor="_Toc19209240" w:history="1">
+            <w:r>
+              <w:rPr>
+                <w:rStyle w:val="Hyperlink"/>
+                <w:noProof/>
+              </w:rPr>
+              <w:t>2.3 Data Transform</w:t>
+            </w:r>
+            <w:r>
+              <w:rPr>
+                <w:noProof/>
+                <w:webHidden/>
+              </w:rPr>
+              <w:tab/>
+            </w:r>
+            <w:r>
+              <w:rPr>
+                <w:noProof/>
+                <w:webHidden/>
+              </w:rPr>
+              <w:fldChar w:fldCharType="begin"/>
+            </w:r>
+            <w:r>
+              <w:rPr>
+                <w:noProof/>
+                <w:webHidden/>
+              </w:rPr>
+              <w:instrText xml:space="preserve"> PAGEREF _Toc19209240 \h </w:instrText>
+            </w:r>
+            <w:r>
+              <w:rPr>
+                <w:noProof/>
+                <w:webHidden/>
+              </w:rPr>
+            </w:r>
+            <w:r>
+              <w:rPr>
+                <w:noProof/>
+                <w:webHidden/>
+              </w:rPr>
+              <w:fldChar w:fldCharType="separate"/>
+            </w:r>
+            <w:r>
+              <w:rPr>
+                <w:noProof/>
+                <w:webHidden/>
+              </w:rPr>
+              <w:t>5</w:t>
+            </w:r>
+            <w:r>
+              <w:rPr>
+                <w:noProof/>
+                <w:webHidden/>
+              </w:rPr>
+              <w:fldChar w:fldCharType="end"/>
+            </w:r>
+          </w:hyperlink>
+        </w:p>
+        <w:p>
+          <w:pPr>
+            <w:pStyle w:val="TOC2"/>
+            <w:tabs>
+              <w:tab w:val="right" w:leader="dot" w:pos="9350"/>
+            </w:tabs>
+            <w:rPr>
+              <w:rFonts w:eastAsiaTheme="minorEastAsia"/>
+              <w:noProof/>
+            </w:rPr>
+          </w:pPr>
+          <w:hyperlink w:anchor="_Toc19209241" w:history="1">
+            <w:r>
+              <w:rPr>
+                <w:rStyle w:val="Hyperlink"/>
+                <w:noProof/>
+              </w:rPr>
+              <w:t>2.4 Data Integrity</w:t>
+            </w:r>
+            <w:r>
+              <w:rPr>
+                <w:noProof/>
+                <w:webHidden/>
+              </w:rPr>
+              <w:tab/>
+            </w:r>
+            <w:r>
+              <w:rPr>
+                <w:noProof/>
+                <w:webHidden/>
+              </w:rPr>
+              <w:fldChar w:fldCharType="begin"/>
+            </w:r>
+            <w:r>
+              <w:rPr>
+                <w:noProof/>
+                <w:webHidden/>
+              </w:rPr>
+              <w:instrText xml:space="preserve"> PAGEREF _Toc19209241 \h </w:instrText>
+            </w:r>
+            <w:r>
+              <w:rPr>
+                <w:noProof/>
+                <w:webHidden/>
+              </w:rPr>
+            </w:r>
+            <w:r>
+              <w:rPr>
+                <w:noProof/>
+                <w:webHidden/>
+              </w:rPr>
+              <w:fldChar w:fldCharType="separate"/>
+            </w:r>
+            <w:r>
+              <w:rPr>
+                <w:noProof/>
+                <w:webHidden/>
+              </w:rPr>
+              <w:t>6</w:t>
+            </w:r>
+            <w:r>
+              <w:rPr>
+                <w:noProof/>
+                <w:webHidden/>
+              </w:rPr>
+              <w:fldChar w:fldCharType="end"/>
+            </w:r>
+          </w:hyperlink>
+        </w:p>
+        <w:p>
+          <w:pPr>
+            <w:pStyle w:val="TOC2"/>
+            <w:tabs>
+              <w:tab w:val="right" w:leader="dot" w:pos="9350"/>
+            </w:tabs>
+            <w:rPr>
+              <w:rFonts w:eastAsiaTheme="minorEastAsia"/>
+              <w:noProof/>
+            </w:rPr>
+          </w:pPr>
+          <w:hyperlink w:anchor="_Toc19209242" w:history="1">
+            <w:r>
+              <w:rPr>
+                <w:rStyle w:val="Hyperlink"/>
+                <w:noProof/>
+              </w:rPr>
+              <w:t>2.5 Data Refresh Frequency</w:t>
+            </w:r>
+            <w:r>
+              <w:rPr>
+                <w:noProof/>
+                <w:webHidden/>
+              </w:rPr>
+              <w:tab/>
+            </w:r>
+            <w:r>
+              <w:rPr>
+                <w:noProof/>
+                <w:webHidden/>
+              </w:rPr>
+              <w:fldChar w:fldCharType="begin"/>
+            </w:r>
+            <w:r>
+              <w:rPr>
+                <w:noProof/>
+                <w:webHidden/>
+              </w:rPr>
+              <w:instrText xml:space="preserve"> PAGEREF _Toc19209242 \h </w:instrText>
+            </w:r>
+            <w:r>
+              <w:rPr>
+                <w:noProof/>
+                <w:webHidden/>
+              </w:rPr>
+            </w:r>
+            <w:r>
+              <w:rPr>
+                <w:noProof/>
+                <w:webHidden/>
+              </w:rPr>
+              <w:fldChar w:fldCharType="separate"/>
+            </w:r>
+            <w:r>
+              <w:rPr>
+                <w:noProof/>
+                <w:webHidden/>
+              </w:rPr>
+              <w:t>7</w:t>
+            </w:r>
+            <w:r>
+              <w:rPr>
+                <w:noProof/>
+                <w:webHidden/>
+              </w:rPr>
+              <w:fldChar w:fldCharType="end"/>
+            </w:r>
+          </w:hyperlink>
+        </w:p>
+        <w:p>
+          <w:pPr>
+            <w:pStyle w:val="TOC2"/>
+            <w:tabs>
+              <w:tab w:val="right" w:leader="dot" w:pos="9350"/>
+            </w:tabs>
+            <w:rPr>
+              <w:rFonts w:eastAsiaTheme="minorEastAsia"/>
+              <w:noProof/>
+            </w:rPr>
+          </w:pPr>
+          <w:hyperlink w:anchor="_Toc19209243" w:history="1">
+            <w:r>
+              <w:rPr>
+                <w:rStyle w:val="Hyperlink"/>
+                <w:noProof/>
+              </w:rPr>
+              <w:t>2.6 Data Security</w:t>
+            </w:r>
+            <w:r>
+              <w:rPr>
+                <w:noProof/>
+                <w:webHidden/>
+              </w:rPr>
+              <w:tab/>
+            </w:r>
+            <w:r>
+              <w:rPr>
+                <w:noProof/>
+                <w:webHidden/>
+              </w:rPr>
+              <w:fldChar w:fldCharType="begin"/>
+            </w:r>
+            <w:r>
+              <w:rPr>
+                <w:noProof/>
+                <w:webHidden/>
+              </w:rPr>
+              <w:instrText xml:space="preserve"> PAGEREF _Toc19209243 \h </w:instrText>
+            </w:r>
+            <w:r>
+              <w:rPr>
+                <w:noProof/>
+                <w:webHidden/>
+              </w:rPr>
+            </w:r>
+            <w:r>
+              <w:rPr>
+                <w:noProof/>
+                <w:webHidden/>
+              </w:rPr>
+              <w:fldChar w:fldCharType="separate"/>
+            </w:r>
+            <w:r>
+              <w:rPr>
+                <w:noProof/>
+                <w:webHidden/>
+              </w:rPr>
+              <w:t>7</w:t>
+            </w:r>
+            <w:r>
+              <w:rPr>
+                <w:noProof/>
+                <w:webHidden/>
+              </w:rPr>
+              <w:fldChar w:fldCharType="end"/>
+            </w:r>
+          </w:hyperlink>
+        </w:p>
+        <w:p>
+          <w:pPr>
+            <w:pStyle w:val="TOC2"/>
+            <w:tabs>
+              <w:tab w:val="right" w:leader="dot" w:pos="9350"/>
+            </w:tabs>
+            <w:rPr>
+              <w:rFonts w:eastAsiaTheme="minorEastAsia"/>
+              <w:noProof/>
+            </w:rPr>
+          </w:pPr>
+          <w:hyperlink w:anchor="_Toc19209244" w:history="1">
+            <w:r>
+              <w:rPr>
+                <w:rStyle w:val="Hyperlink"/>
+                <w:noProof/>
+              </w:rPr>
+              <w:t>2.7 Data Loading and Availability</w:t>
+            </w:r>
+            <w:r>
+              <w:rPr>
+                <w:noProof/>
+                <w:webHidden/>
+              </w:rPr>
+              <w:tab/>
+            </w:r>
+            <w:r>
+              <w:rPr>
+                <w:noProof/>
+                <w:webHidden/>
+              </w:rPr>
+              <w:fldChar w:fldCharType="begin"/>
+            </w:r>
+            <w:r>
+              <w:rPr>
+                <w:noProof/>
+                <w:webHidden/>
+              </w:rPr>
+              <w:instrText xml:space="preserve"> PAGEREF _Toc19209244 \h </w:instrText>
+            </w:r>
+            <w:r>
+              <w:rPr>
+                <w:noProof/>
+                <w:webHidden/>
+              </w:rPr>
+            </w:r>
+            <w:r>
+              <w:rPr>
+                <w:noProof/>
+                <w:webHidden/>
+              </w:rPr>
+              <w:fldChar w:fldCharType="separate"/>
+            </w:r>
+            <w:r>
+              <w:rPr>
+                <w:noProof/>
+                <w:webHidden/>
+              </w:rPr>
+              <w:t>7</w:t>
+            </w:r>
+            <w:r>
+              <w:rPr>
+                <w:noProof/>
+                <w:webHidden/>
+              </w:rPr>
+              <w:fldChar w:fldCharType="end"/>
+            </w:r>
+          </w:hyperlink>
+        </w:p>
+        <w:p>
+          <w:pPr>
+            <w:pStyle w:val="TOC1"/>
+            <w:tabs>
+              <w:tab w:val="right" w:leader="dot" w:pos="9350"/>
+            </w:tabs>
+            <w:rPr>
+              <w:rFonts w:eastAsiaTheme="minorEastAsia"/>
+              <w:noProof/>
+            </w:rPr>
+          </w:pPr>
+          <w:hyperlink w:anchor="_Toc19209245" w:history="1">
+            <w:r>
+              <w:rPr>
+                <w:rStyle w:val="Hyperlink"/>
+                <w:b/>
+                <w:bCs/>
+                <w:noProof/>
+              </w:rPr>
+              <w:t>3.0 Data Quality</w:t>
+            </w:r>
+            <w:r>
+              <w:rPr>
+                <w:noProof/>
+                <w:webHidden/>
+              </w:rPr>
+              <w:tab/>
+            </w:r>
+            <w:r>
+              <w:rPr>
+                <w:noProof/>
+                <w:webHidden/>
+              </w:rPr>
+              <w:fldChar w:fldCharType="begin"/>
+            </w:r>
+            <w:r>
+              <w:rPr>
+                <w:noProof/>
+                <w:webHidden/>
+              </w:rPr>
+              <w:instrText xml:space="preserve"> PAGEREF _Toc19209245 \h </w:instrText>
+            </w:r>
+            <w:r>
+              <w:rPr>
+                <w:noProof/>
+                <w:webHidden/>
+              </w:rPr>
+            </w:r>
+            <w:r>
+              <w:rPr>
+                <w:noProof/>
+                <w:webHidden/>
+              </w:rPr>
+              <w:fldChar w:fldCharType="separate"/>
+            </w:r>
+            <w:r>
+              <w:rPr>
+                <w:noProof/>
+                <w:webHidden/>
+              </w:rPr>
+              <w:t>7</w:t>
             </w:r>
             <w:r>
               <w:rPr>
@@ -668,7 +1389,7 @@
           <w:szCs w:val="36"/>
         </w:rPr>
       </w:pPr>
-      <w:bookmarkStart w:id="0" w:name="_Toc18604850"/>
+      <w:bookmarkStart w:id="1" w:name="_Toc19209232"/>
       <w:r>
         <w:rPr>
           <w:b/>
@@ -680,7 +1401,7 @@
         <w:lastRenderedPageBreak/>
         <w:t>1.0 Introduction</w:t>
       </w:r>
-      <w:bookmarkEnd w:id="0"/>
+      <w:bookmarkEnd w:id="1"/>
     </w:p>
     <w:p>
       <w:pPr>
@@ -693,30 +1414,18 @@
           <w:color w:val="BB410B"/>
         </w:rPr>
       </w:pPr>
-      <w:bookmarkStart w:id="1" w:name="_Toc18604851"/>
+      <w:bookmarkStart w:id="2" w:name="_Toc19209233"/>
       <w:r>
         <w:rPr>
           <w:color w:val="BB410B"/>
         </w:rPr>
         <w:t>Summary</w:t>
       </w:r>
-      <w:bookmarkEnd w:id="1"/>
-    </w:p>
-    <w:p>
-      <w:r>
-        <w:t xml:space="preserve">Dr. Lamba’s Minute Clinic is looking to provide additional information to diabetic patients that come in for any screening and monitoring that relate to their diabetic conditions. Dr. Lamba’s clinic wants to find </w:t>
-      </w:r>
-      <w:r>
-        <w:t xml:space="preserve">out </w:t>
-      </w:r>
-      <w:r>
-        <w:t>if there is any correlation between body vitals such as Body Mass Indices (BMI), Age and medical condit</w:t>
-      </w:r>
-      <w:r>
-        <w:t>i</w:t>
-      </w:r>
-      <w:r>
-        <w:t>ons like diabetes and heart attack.  They would also like to investigate if there exists any interdependency between diabetes and heart attack.</w:t>
+      <w:bookmarkEnd w:id="2"/>
+    </w:p>
+    <w:p>
+      <w:r>
+        <w:t>Dr. Lamba’s Minute Clinic is looking to provide additional information to diabetic patients that come in for any screening and monitoring that relate to their diabetic conditions. Dr. Lamba’s clinic wants to find out if there is any correlation between body vitals such as Body Mass Indices (BMI), Age and medical conditions like diabetes and heart attack.  They would also like to investigate if there exists any interdependency between diabetes and heart attack.</w:t>
       </w:r>
     </w:p>
     <w:p>
@@ -836,14 +1545,14 @@
           <w:color w:val="BB410B"/>
         </w:rPr>
       </w:pPr>
-      <w:bookmarkStart w:id="2" w:name="_Toc18604852"/>
+      <w:bookmarkStart w:id="3" w:name="_Toc19209234"/>
       <w:r>
         <w:rPr>
           <w:color w:val="BB410B"/>
         </w:rPr>
         <w:t>Scope</w:t>
       </w:r>
-      <w:bookmarkEnd w:id="2"/>
+      <w:bookmarkEnd w:id="3"/>
     </w:p>
     <w:p>
       <w:r>
@@ -878,7 +1587,7 @@
           <w:color w:val="BB410B"/>
         </w:rPr>
       </w:pPr>
-      <w:bookmarkStart w:id="3" w:name="_Toc18604853"/>
+      <w:bookmarkStart w:id="4" w:name="_Toc19209235"/>
       <w:r>
         <w:rPr>
           <w:color w:val="BB410B"/>
@@ -909,7 +1618,7 @@
         </w:rPr>
         <w:t>ontributions</w:t>
       </w:r>
-      <w:bookmarkEnd w:id="3"/>
+      <w:bookmarkEnd w:id="4"/>
     </w:p>
     <w:p>
       <w:pPr>
@@ -1108,12 +1817,14 @@
           <w:color w:val="BB410B"/>
         </w:rPr>
       </w:pPr>
+      <w:bookmarkStart w:id="5" w:name="_Toc19209236"/>
       <w:r>
         <w:rPr>
           <w:color w:val="BB410B"/>
         </w:rPr>
         <w:t>Definitions, Acronyms and Abbreviations</w:t>
       </w:r>
+      <w:bookmarkEnd w:id="5"/>
     </w:p>
     <w:p>
       <w:pPr>
@@ -1302,6 +2013,7 @@
           <w:szCs w:val="36"/>
         </w:rPr>
       </w:pPr>
+      <w:bookmarkStart w:id="6" w:name="_Toc19209237"/>
       <w:r>
         <w:rPr>
           <w:b/>
@@ -1312,6 +2024,7 @@
         </w:rPr>
         <w:t>2.0 ETL Details</w:t>
       </w:r>
+      <w:bookmarkEnd w:id="6"/>
     </w:p>
     <w:p>
       <w:pPr>
@@ -1320,18 +2033,14 @@
           <w:color w:val="BB410B"/>
         </w:rPr>
       </w:pPr>
+      <w:bookmarkStart w:id="7" w:name="_Toc19209238"/>
       <w:r>
         <w:rPr>
           <w:color w:val="BB410B"/>
         </w:rPr>
-        <w:t xml:space="preserve">2.1 </w:t>
-      </w:r>
-      <w:r>
-        <w:rPr>
-          <w:color w:val="BB410B"/>
-        </w:rPr>
-        <w:t>Data Import/Extract Sources and Method</w:t>
-      </w:r>
+        <w:t>2.1 Data Import/Extract Sources and Method</w:t>
+      </w:r>
+      <w:bookmarkEnd w:id="7"/>
     </w:p>
     <w:p>
       <w:pPr>
@@ -1851,12 +2560,14 @@
           <w:color w:val="BB410B"/>
         </w:rPr>
       </w:pPr>
+      <w:bookmarkStart w:id="8" w:name="_Toc19209239"/>
       <w:r>
         <w:rPr>
           <w:color w:val="BB410B"/>
         </w:rPr>
         <w:t>2.2 Data Acquisition</w:t>
       </w:r>
+      <w:bookmarkEnd w:id="8"/>
     </w:p>
     <w:p>
       <w:r>
@@ -1878,12 +2589,14 @@
           <w:color w:val="BB410B"/>
         </w:rPr>
       </w:pPr>
+      <w:bookmarkStart w:id="9" w:name="_Toc19209240"/>
       <w:r>
         <w:rPr>
           <w:color w:val="BB410B"/>
         </w:rPr>
         <w:t>2.3 Data Transform</w:t>
       </w:r>
+      <w:bookmarkEnd w:id="9"/>
     </w:p>
     <w:p>
       <w:r>
@@ -2684,8 +3397,10 @@
           <w:color w:val="BB410B"/>
         </w:rPr>
       </w:pPr>
-      <w:r>
-        <w:rPr>
+      <w:bookmarkStart w:id="10" w:name="_Toc19209241"/>
+      <w:r>
+        <w:rPr>
+          <w:noProof/>
           <w:color w:val="BB410B"/>
         </w:rPr>
         <w:drawing>
@@ -2806,6 +3521,7 @@
         </w:rPr>
         <w:t>2.4 Data Integrity</w:t>
       </w:r>
+      <w:bookmarkEnd w:id="10"/>
     </w:p>
     <w:p>
       <w:pPr>
@@ -2840,12 +3556,14 @@
           <w:color w:val="BB410B"/>
         </w:rPr>
       </w:pPr>
+      <w:bookmarkStart w:id="11" w:name="_Toc19209242"/>
       <w:r>
         <w:rPr>
           <w:color w:val="BB410B"/>
         </w:rPr>
         <w:t>2.5 Data Refresh Frequency</w:t>
       </w:r>
+      <w:bookmarkEnd w:id="11"/>
     </w:p>
     <w:p>
       <w:pPr>
@@ -2867,12 +3585,14 @@
           <w:color w:val="BB410B"/>
         </w:rPr>
       </w:pPr>
+      <w:bookmarkStart w:id="12" w:name="_Toc19209243"/>
       <w:r>
         <w:rPr>
           <w:color w:val="BB410B"/>
         </w:rPr>
         <w:t>2.6 Data Security</w:t>
       </w:r>
+      <w:bookmarkEnd w:id="12"/>
     </w:p>
     <w:p>
       <w:pPr>
@@ -2913,12 +3633,14 @@
           <w:color w:val="BB410B"/>
         </w:rPr>
       </w:pPr>
+      <w:bookmarkStart w:id="13" w:name="_Toc19209244"/>
       <w:r>
         <w:rPr>
           <w:color w:val="BB410B"/>
         </w:rPr>
         <w:t>2.7 Data Loading and Availability</w:t>
       </w:r>
+      <w:bookmarkEnd w:id="13"/>
     </w:p>
     <w:p>
       <w:pPr>
@@ -2944,6 +3666,7 @@
           <w:szCs w:val="36"/>
         </w:rPr>
       </w:pPr>
+      <w:bookmarkStart w:id="14" w:name="_Toc19209245"/>
       <w:r>
         <w:rPr>
           <w:b/>
@@ -2954,6 +3677,7 @@
         </w:rPr>
         <w:t>3.0 Data Quality</w:t>
       </w:r>
+      <w:bookmarkEnd w:id="14"/>
     </w:p>
     <w:p>
       <w:r>
@@ -3023,8 +3747,6 @@
       <w:r>
         <w:t>The views were created to assist the client to make statistical predictions without further cleaning or transformations.</w:t>
       </w:r>
-      <w:bookmarkStart w:id="4" w:name="_GoBack"/>
-      <w:bookmarkEnd w:id="4"/>
     </w:p>
     <w:p>
       <w:pPr>
@@ -4388,6 +5110,7 @@
     <w:lsdException w:name="HTML Sample" w:semiHidden="1" w:unhideWhenUsed="1"/>
     <w:lsdException w:name="HTML Typewriter" w:semiHidden="1" w:unhideWhenUsed="1"/>
     <w:lsdException w:name="HTML Variable" w:semiHidden="1" w:unhideWhenUsed="1"/>
+    <w:lsdException w:name="Normal Table" w:semiHidden="1" w:unhideWhenUsed="1"/>
     <w:lsdException w:name="annotation subject" w:semiHidden="1" w:unhideWhenUsed="1"/>
     <w:lsdException w:name="No List" w:semiHidden="1" w:unhideWhenUsed="1"/>
     <w:lsdException w:name="Outline List 1" w:semiHidden="1" w:unhideWhenUsed="1"/>
@@ -4434,8 +5157,10 @@
     <w:lsdException w:name="Table Subtle 2" w:semiHidden="1" w:unhideWhenUsed="1"/>
     <w:lsdException w:name="Table Web 1" w:semiHidden="1" w:unhideWhenUsed="1"/>
     <w:lsdException w:name="Table Web 2" w:semiHidden="1" w:unhideWhenUsed="1"/>
+    <w:lsdException w:name="Table Web 3" w:semiHidden="1" w:unhideWhenUsed="1"/>
     <w:lsdException w:name="Balloon Text" w:semiHidden="1" w:unhideWhenUsed="1"/>
     <w:lsdException w:name="Table Grid" w:uiPriority="39"/>
+    <w:lsdException w:name="Table Theme" w:semiHidden="1" w:unhideWhenUsed="1"/>
     <w:lsdException w:name="Placeholder Text" w:semiHidden="1"/>
     <w:lsdException w:name="No Spacing" w:uiPriority="1" w:qFormat="1"/>
     <w:lsdException w:name="Light Shading" w:uiPriority="60"/>
@@ -5627,7 +6352,7 @@
 </file>
 
 <file path=customXml/itemProps1.xml><?xml version="1.0" encoding="utf-8"?>
-<ds:datastoreItem xmlns:ds="http://schemas.openxmlformats.org/officeDocument/2006/customXml" ds:itemID="{98725B9E-0735-41A9-B6D5-2716321A9C2F}">
+<ds:datastoreItem xmlns:ds="http://schemas.openxmlformats.org/officeDocument/2006/customXml" ds:itemID="{4C330719-263D-408B-8E3C-1DFE5C977447}">
   <ds:schemaRefs>
     <ds:schemaRef ds:uri="http://schemas.openxmlformats.org/officeDocument/2006/bibliography"/>
   </ds:schemaRefs>
